--- a/Document/FINAL/Доклад_Василиадис.docx
+++ b/Document/FINAL/Доклад_Василиадис.docx
@@ -20,8 +20,14 @@
     <w:p>
       <w:pPr>
         <w:pStyle w:val="a3"/>
-      </w:pPr>
-      <w:r>
+        <w:rPr>
+          <w:b/>
+        </w:rPr>
+      </w:pPr>
+      <w:r>
+        <w:rPr>
+          <w:b/>
+        </w:rPr>
         <w:t>Слайд 1.</w:t>
       </w:r>
     </w:p>
@@ -87,12 +93,26 @@
       </w:r>
       <w:r>
         <w:rPr>
-          <w:b/>
-          <w:color w:val="FF0000"/>
+          <w:color w:val="auto"/>
         </w:rPr>
         <w:t>функционала</w:t>
       </w:r>
       <w:r>
+        <w:t xml:space="preserve"> </w:t>
+      </w:r>
+      <w:r>
+        <w:rPr>
+          <w:lang w:val="en-US"/>
+        </w:rPr>
+        <w:t>POS</w:t>
+      </w:r>
+      <w:r>
+        <w:t>-</w:t>
+      </w:r>
+      <w:r>
+        <w:t>терминалов</w:t>
+      </w:r>
+      <w:r>
         <w:t>.</w:t>
       </w:r>
       <w:r>
@@ -116,8 +136,14 @@
     <w:p>
       <w:pPr>
         <w:pStyle w:val="a3"/>
-      </w:pPr>
-      <w:r>
+        <w:rPr>
+          <w:b/>
+        </w:rPr>
+      </w:pPr>
+      <w:r>
+        <w:rPr>
+          <w:b/>
+        </w:rPr>
         <w:t>Слайд 2.</w:t>
       </w:r>
     </w:p>
@@ -144,58 +170,30 @@
         <w:t xml:space="preserve"> </w:t>
       </w:r>
       <w:r>
-        <w:rPr>
-          <w:b/>
-        </w:rPr>
         <w:t>с которыми сталкиваются</w:t>
       </w:r>
       <w:r>
-        <w:rPr>
-          <w:b/>
-        </w:rPr>
         <w:t xml:space="preserve"> как </w:t>
       </w:r>
       <w:r>
-        <w:rPr>
-          <w:b/>
-        </w:rPr>
         <w:t>разработчики,</w:t>
       </w:r>
       <w:r>
-        <w:rPr>
-          <w:b/>
-        </w:rPr>
         <w:t xml:space="preserve"> так и пользователи</w:t>
       </w:r>
       <w:r>
-        <w:rPr>
-          <w:b/>
-        </w:rPr>
         <w:t xml:space="preserve"> </w:t>
       </w:r>
       <w:r>
         <w:rPr>
-          <w:b/>
           <w:lang w:val="en-US"/>
         </w:rPr>
         <w:t>POS</w:t>
       </w:r>
       <w:r>
-        <w:rPr>
-          <w:b/>
-        </w:rPr>
-        <w:t>-</w:t>
-      </w:r>
-      <w:r>
-        <w:rPr>
-          <w:b/>
-        </w:rPr>
-        <w:t>терминалов</w:t>
-      </w:r>
-      <w:r>
-        <w:rPr>
-          <w:b/>
-        </w:rPr>
+        <w:t>-терминалов</w:t>
+      </w:r>
+      <w:r>
         <w:t>.</w:t>
       </w:r>
     </w:p>
@@ -207,8 +205,14 @@
     <w:p>
       <w:pPr>
         <w:pStyle w:val="a3"/>
-      </w:pPr>
-      <w:r>
+        <w:rPr>
+          <w:b/>
+        </w:rPr>
+      </w:pPr>
+      <w:r>
+        <w:rPr>
+          <w:b/>
+        </w:rPr>
         <w:t>Слайд 3.</w:t>
       </w:r>
     </w:p>
@@ -244,359 +248,295 @@
         <w:t xml:space="preserve"> наглядно видно, что существующие решения </w:t>
       </w:r>
       <w:r>
-        <w:rPr>
-          <w:b/>
-        </w:rPr>
         <w:t>не обеспечивают все</w:t>
       </w:r>
       <w:r>
-        <w:rPr>
-          <w:b/>
-        </w:rPr>
         <w:t>х</w:t>
       </w:r>
       <w:r>
-        <w:rPr>
-          <w:b/>
-        </w:rPr>
         <w:t xml:space="preserve"> потребностей</w:t>
       </w:r>
       <w:r>
-        <w:rPr>
-          <w:b/>
-        </w:rPr>
+        <w:t>.</w:t>
+      </w:r>
+    </w:p>
+    <w:p>
+      <w:pPr>
+        <w:pStyle w:val="a3"/>
+      </w:pPr>
+    </w:p>
+    <w:p>
+      <w:pPr>
+        <w:pStyle w:val="a3"/>
+        <w:rPr>
+          <w:b/>
+        </w:rPr>
+      </w:pPr>
+      <w:r>
+        <w:rPr>
+          <w:b/>
+        </w:rPr>
+        <w:t>Слайд 4.</w:t>
+      </w:r>
+    </w:p>
+    <w:p>
+      <w:pPr>
+        <w:pStyle w:val="a3"/>
+      </w:pPr>
+      <w:r>
+        <w:t>Разработка была начата с выбора языка программирования. Были рассмотрены следующие языки программирования</w:t>
+      </w:r>
+      <w:r>
+        <w:t xml:space="preserve">: </w:t>
+      </w:r>
+      <w:r>
+        <w:t xml:space="preserve">С, </w:t>
+      </w:r>
+      <w:r>
+        <w:rPr>
+          <w:lang w:val="en-US"/>
+        </w:rPr>
+        <w:t>C</w:t>
+      </w:r>
+      <w:r>
+        <w:t>++</w:t>
+      </w:r>
+      <w:r>
+        <w:t xml:space="preserve">, </w:t>
+      </w:r>
+      <w:r>
+        <w:rPr>
+          <w:lang w:val="en-US"/>
+        </w:rPr>
+        <w:t>C</w:t>
+      </w:r>
+      <w:r>
+        <w:t>#</w:t>
+      </w:r>
+      <w:r>
+        <w:t xml:space="preserve">, </w:t>
+      </w:r>
+      <w:r>
+        <w:rPr>
+          <w:lang w:val="en-US"/>
+        </w:rPr>
+        <w:t>Java</w:t>
+      </w:r>
+      <w:r>
+        <w:t xml:space="preserve">, </w:t>
+      </w:r>
+      <w:proofErr w:type="spellStart"/>
+      <w:r>
+        <w:rPr>
+          <w:lang w:val="en-US"/>
+        </w:rPr>
+        <w:t>Kotlin</w:t>
+      </w:r>
+      <w:proofErr w:type="spellEnd"/>
+      <w:r>
+        <w:t>.</w:t>
+      </w:r>
+      <w:r>
         <w:t xml:space="preserve"> </w:t>
       </w:r>
       <w:r>
-        <w:rPr>
-          <w:b/>
-        </w:rPr>
-        <w:t>разработчиков</w:t>
-      </w:r>
-      <w:r>
-        <w:rPr>
-          <w:b/>
-        </w:rPr>
+        <w:t xml:space="preserve">Проанализировав результаты сравнения по представленным </w:t>
+      </w:r>
+      <w:r>
+        <w:t xml:space="preserve">критериям </w:t>
+      </w:r>
+      <w:r>
+        <w:t xml:space="preserve">на слайде </w:t>
+      </w:r>
+      <w:r>
+        <w:t>4</w:t>
+      </w:r>
+      <w:r>
+        <w:t>,</w:t>
+      </w:r>
+      <w:r>
+        <w:t xml:space="preserve"> был</w:t>
+      </w:r>
+      <w:r>
+        <w:t>и</w:t>
+      </w:r>
+      <w:r>
+        <w:t xml:space="preserve"> выбран</w:t>
+      </w:r>
+      <w:r>
+        <w:t>ы</w:t>
+      </w:r>
+      <w:r>
+        <w:t xml:space="preserve"> язык</w:t>
+      </w:r>
+      <w:r>
+        <w:t>и</w:t>
+      </w:r>
+      <w:r>
         <w:t xml:space="preserve"> </w:t>
       </w:r>
       <w:r>
         <w:rPr>
-          <w:b/>
-        </w:rPr>
-        <w:t xml:space="preserve">и пользователей </w:t>
-      </w:r>
-      <w:r>
-        <w:rPr>
-          <w:b/>
           <w:lang w:val="en-US"/>
         </w:rPr>
-        <w:t>POS</w:t>
-      </w:r>
-      <w:r>
-        <w:rPr>
-          <w:b/>
-        </w:rPr>
-        <w:t>-терминалов</w:t>
-      </w:r>
-      <w:r>
-        <w:rPr>
-          <w:b/>
-        </w:rPr>
+        <w:t>Java</w:t>
+      </w:r>
+      <w:r>
+        <w:t xml:space="preserve"> </w:t>
+      </w:r>
+      <w:r>
+        <w:t xml:space="preserve">и </w:t>
+      </w:r>
+      <w:proofErr w:type="spellStart"/>
+      <w:r>
+        <w:rPr>
+          <w:lang w:val="en-US"/>
+        </w:rPr>
+        <w:t>Kotlin</w:t>
+      </w:r>
+      <w:proofErr w:type="spellEnd"/>
+      <w:r>
+        <w:t xml:space="preserve">. </w:t>
+      </w:r>
+    </w:p>
+    <w:p>
+      <w:pPr>
+        <w:pStyle w:val="a3"/>
+      </w:pPr>
+      <w:r>
+        <w:t>Для выбранных языков</w:t>
+      </w:r>
+      <w:r>
+        <w:t xml:space="preserve"> программирования был рассмотрен ряд сред разработки</w:t>
+      </w:r>
+      <w:r>
+        <w:t xml:space="preserve">: </w:t>
+      </w:r>
+      <w:r>
+        <w:rPr>
+          <w:lang w:val="en-US"/>
+        </w:rPr>
+        <w:t>Eclipse</w:t>
+      </w:r>
+      <w:r>
+        <w:t xml:space="preserve">, </w:t>
+      </w:r>
+      <w:r>
+        <w:rPr>
+          <w:lang w:val="en-US"/>
+        </w:rPr>
+        <w:t>Microsoft</w:t>
+      </w:r>
+      <w:r>
+        <w:t xml:space="preserve"> </w:t>
+      </w:r>
+      <w:r>
+        <w:rPr>
+          <w:lang w:val="en-US"/>
+        </w:rPr>
+        <w:t>Visual</w:t>
+      </w:r>
+      <w:r>
+        <w:t xml:space="preserve"> </w:t>
+      </w:r>
+      <w:r>
+        <w:rPr>
+          <w:lang w:val="en-US"/>
+        </w:rPr>
+        <w:t>Studio</w:t>
+      </w:r>
+      <w:r>
+        <w:t xml:space="preserve">, </w:t>
+      </w:r>
+      <w:r>
+        <w:rPr>
+          <w:lang w:val="en-US"/>
+        </w:rPr>
+        <w:t>IntelliJ</w:t>
+      </w:r>
+      <w:r>
+        <w:t xml:space="preserve"> </w:t>
+      </w:r>
+      <w:r>
+        <w:rPr>
+          <w:lang w:val="en-US"/>
+        </w:rPr>
+        <w:t>IDEA</w:t>
+      </w:r>
+      <w:r>
+        <w:t xml:space="preserve">, </w:t>
+      </w:r>
+      <w:proofErr w:type="spellStart"/>
+      <w:r>
+        <w:t>Android</w:t>
+      </w:r>
+      <w:proofErr w:type="spellEnd"/>
+      <w:r>
+        <w:t xml:space="preserve"> </w:t>
+      </w:r>
+      <w:proofErr w:type="spellStart"/>
+      <w:r>
+        <w:t>Studio</w:t>
+      </w:r>
+      <w:proofErr w:type="spellEnd"/>
+      <w:r>
         <w:t>.</w:t>
       </w:r>
-    </w:p>
-    <w:p>
-      <w:pPr>
-        <w:pStyle w:val="a3"/>
-      </w:pPr>
-    </w:p>
-    <w:p>
-      <w:pPr>
-        <w:pStyle w:val="a3"/>
-      </w:pPr>
-      <w:r>
-        <w:t>Слайд 4.</w:t>
-      </w:r>
-    </w:p>
-    <w:p>
-      <w:pPr>
-        <w:pStyle w:val="a3"/>
-      </w:pPr>
-      <w:r>
-        <w:t>Разработка была начата с выбора языка программирования. Были рассмотрены следующие языки программирования</w:t>
-      </w:r>
-      <w:r>
-        <w:t xml:space="preserve">: </w:t>
-      </w:r>
-      <w:r>
-        <w:t xml:space="preserve">С, </w:t>
+      <w:r>
+        <w:t xml:space="preserve"> </w:t>
+      </w:r>
+      <w:r>
+        <w:t xml:space="preserve">По приведенным в таблице результатам </w:t>
+      </w:r>
+      <w:r>
+        <w:t>была</w:t>
+      </w:r>
+      <w:r>
+        <w:t xml:space="preserve"> выбрана наиболее подходящая среда </w:t>
       </w:r>
       <w:r>
         <w:rPr>
           <w:lang w:val="en-US"/>
         </w:rPr>
-        <w:t>C</w:t>
-      </w:r>
-      <w:r>
-        <w:t>++</w:t>
-      </w:r>
-      <w:r>
-        <w:t xml:space="preserve">, </w:t>
+        <w:t>Android</w:t>
+      </w:r>
+      <w:r>
+        <w:t xml:space="preserve"> </w:t>
       </w:r>
       <w:r>
         <w:rPr>
           <w:lang w:val="en-US"/>
         </w:rPr>
-        <w:t>C</w:t>
-      </w:r>
-      <w:r>
-        <w:t>#</w:t>
-      </w:r>
-      <w:r>
-        <w:t xml:space="preserve">, </w:t>
-      </w:r>
-      <w:r>
-        <w:rPr>
-          <w:lang w:val="en-US"/>
-        </w:rPr>
-        <w:t>Java</w:t>
-      </w:r>
-      <w:r>
-        <w:t xml:space="preserve">, </w:t>
-      </w:r>
-      <w:proofErr w:type="spellStart"/>
-      <w:r>
-        <w:rPr>
-          <w:lang w:val="en-US"/>
-        </w:rPr>
-        <w:t>Kotlin</w:t>
-      </w:r>
-      <w:proofErr w:type="spellEnd"/>
+        <w:t>Studio</w:t>
+      </w:r>
       <w:r>
         <w:t>.</w:t>
       </w:r>
-      <w:r>
-        <w:t xml:space="preserve"> </w:t>
-      </w:r>
-      <w:r>
-        <w:t xml:space="preserve">Проанализировав результаты сравнения по представленным </w:t>
-      </w:r>
-      <w:r>
-        <w:t xml:space="preserve">критериям </w:t>
-      </w:r>
-      <w:r>
-        <w:t xml:space="preserve">на слайде </w:t>
-      </w:r>
-      <w:r>
-        <w:t>4</w:t>
-      </w:r>
-      <w:r>
-        <w:t>,</w:t>
-      </w:r>
-      <w:r>
-        <w:t xml:space="preserve"> был</w:t>
-      </w:r>
-      <w:r>
-        <w:t>и</w:t>
-      </w:r>
-      <w:r>
-        <w:t xml:space="preserve"> выбран</w:t>
-      </w:r>
-      <w:r>
-        <w:t>ы</w:t>
-      </w:r>
-      <w:r>
-        <w:t xml:space="preserve"> язык</w:t>
-      </w:r>
-      <w:r>
-        <w:t>и</w:t>
-      </w:r>
-      <w:r>
-        <w:t xml:space="preserve"> </w:t>
-      </w:r>
-      <w:r>
-        <w:rPr>
-          <w:lang w:val="en-US"/>
-        </w:rPr>
-        <w:t>Java</w:t>
-      </w:r>
-      <w:r>
-        <w:t xml:space="preserve"> </w:t>
-      </w:r>
-      <w:r>
-        <w:t xml:space="preserve">и </w:t>
-      </w:r>
-      <w:proofErr w:type="spellStart"/>
-      <w:r>
-        <w:rPr>
-          <w:lang w:val="en-US"/>
-        </w:rPr>
-        <w:t>Kotlin</w:t>
-      </w:r>
-      <w:proofErr w:type="spellEnd"/>
-      <w:r>
-        <w:t xml:space="preserve">. </w:t>
-      </w:r>
-    </w:p>
-    <w:p>
-      <w:pPr>
-        <w:pStyle w:val="a3"/>
-      </w:pPr>
-      <w:r>
-        <w:t>Для выбранных языков</w:t>
-      </w:r>
-      <w:r>
-        <w:t xml:space="preserve"> программирования был рассмотрен ряд сред разработки</w:t>
-      </w:r>
-      <w:r>
-        <w:t xml:space="preserve">: </w:t>
-      </w:r>
-      <w:r>
-        <w:rPr>
-          <w:lang w:val="en-US"/>
-        </w:rPr>
-        <w:t>Eclipse</w:t>
-      </w:r>
-      <w:r>
-        <w:t xml:space="preserve">, </w:t>
-      </w:r>
-      <w:r>
-        <w:rPr>
-          <w:lang w:val="en-US"/>
-        </w:rPr>
-        <w:t>Microsoft</w:t>
-      </w:r>
-      <w:r>
-        <w:t xml:space="preserve"> </w:t>
-      </w:r>
-      <w:r>
-        <w:rPr>
-          <w:lang w:val="en-US"/>
-        </w:rPr>
-        <w:t>Visual</w:t>
-      </w:r>
-      <w:r>
-        <w:t xml:space="preserve"> </w:t>
-      </w:r>
-      <w:r>
-        <w:rPr>
-          <w:lang w:val="en-US"/>
-        </w:rPr>
-        <w:t>Studio</w:t>
-      </w:r>
-      <w:r>
-        <w:t xml:space="preserve">, </w:t>
-      </w:r>
-      <w:r>
-        <w:rPr>
-          <w:lang w:val="en-US"/>
-        </w:rPr>
-        <w:t>IntelliJ</w:t>
-      </w:r>
-      <w:r>
-        <w:t xml:space="preserve"> </w:t>
-      </w:r>
-      <w:r>
-        <w:rPr>
-          <w:lang w:val="en-US"/>
-        </w:rPr>
-        <w:t>IDEA</w:t>
-      </w:r>
-      <w:r>
-        <w:t xml:space="preserve">, </w:t>
-      </w:r>
-      <w:proofErr w:type="spellStart"/>
-      <w:r>
-        <w:t>Android</w:t>
-      </w:r>
-      <w:proofErr w:type="spellEnd"/>
-      <w:r>
-        <w:t xml:space="preserve"> </w:t>
-      </w:r>
-      <w:proofErr w:type="spellStart"/>
-      <w:r>
-        <w:t>Studio</w:t>
-      </w:r>
-      <w:proofErr w:type="spellEnd"/>
-      <w:r>
+    </w:p>
+    <w:p>
+      <w:pPr>
+        <w:pStyle w:val="a3"/>
+      </w:pPr>
+    </w:p>
+    <w:p>
+      <w:pPr>
+        <w:pStyle w:val="a3"/>
+        <w:rPr>
+          <w:b/>
+        </w:rPr>
+      </w:pPr>
+      <w:r>
+        <w:rPr>
+          <w:b/>
+        </w:rPr>
+        <w:t>Слайд 5</w:t>
+      </w:r>
+      <w:r>
+        <w:rPr>
+          <w:b/>
+        </w:rPr>
         <w:t>.</w:t>
       </w:r>
-      <w:r>
-        <w:t xml:space="preserve"> </w:t>
-      </w:r>
-      <w:r>
-        <w:t xml:space="preserve">По приведенным в таблице результатам </w:t>
-      </w:r>
-      <w:r>
-        <w:t>была</w:t>
-      </w:r>
-      <w:r>
-        <w:t xml:space="preserve"> выбрана наиболее подходящая среда </w:t>
-      </w:r>
-      <w:r>
-        <w:rPr>
-          <w:lang w:val="en-US"/>
-        </w:rPr>
-        <w:t>Android</w:t>
-      </w:r>
-      <w:r>
-        <w:t xml:space="preserve"> </w:t>
-      </w:r>
-      <w:r>
-        <w:rPr>
-          <w:lang w:val="en-US"/>
-        </w:rPr>
-        <w:t>Studio</w:t>
-      </w:r>
-      <w:r>
-        <w:t>.</w:t>
-      </w:r>
-    </w:p>
-    <w:p>
-      <w:pPr>
-        <w:pStyle w:val="a3"/>
-      </w:pPr>
-    </w:p>
-    <w:p>
-      <w:pPr>
-        <w:pStyle w:val="a3"/>
-        <w:rPr>
-          <w:b/>
-        </w:rPr>
-      </w:pPr>
-      <w:r>
-        <w:rPr>
-          <w:b/>
-        </w:rPr>
-        <w:t>Слайд 5.</w:t>
-      </w:r>
-    </w:p>
-    <w:p>
-      <w:pPr>
-        <w:pStyle w:val="a3"/>
-        <w:rPr>
-          <w:b/>
-        </w:rPr>
-      </w:pPr>
-      <w:r>
-        <w:rPr>
-          <w:b/>
-        </w:rPr>
-        <w:t>Скорее всего нужно убрать.</w:t>
-      </w:r>
-    </w:p>
-    <w:p>
-      <w:pPr>
-        <w:pStyle w:val="a3"/>
-      </w:pPr>
-    </w:p>
-    <w:p>
-      <w:pPr>
-        <w:pStyle w:val="a3"/>
-      </w:pPr>
-      <w:r>
-        <w:t>Слайд 6.</w:t>
-      </w:r>
     </w:p>
     <w:p>
       <w:pPr>
@@ -637,7 +577,7 @@
           <w:sz w:val="26"/>
           <w:szCs w:val="26"/>
         </w:rPr>
-        <w:t xml:space="preserve"> 6</w:t>
+        <w:t xml:space="preserve"> 5</w:t>
       </w:r>
       <w:r>
         <w:rPr>
@@ -846,7 +786,23 @@
           <w:szCs w:val="26"/>
         </w:rPr>
         <w:tab/>
-        <w:t>После введения всех необходимых данных терминал (ПМ ФО) будет ждать данных с карты с трех различных считывателей.</w:t>
+        <w:t xml:space="preserve">После введения всех необходимых данных </w:t>
+      </w:r>
+      <w:r>
+        <w:rPr>
+          <w:rFonts w:ascii="Times New Roman" w:hAnsi="Times New Roman"/>
+          <w:sz w:val="26"/>
+          <w:szCs w:val="26"/>
+        </w:rPr>
+        <w:t>ПМ ФО</w:t>
+      </w:r>
+      <w:r>
+        <w:rPr>
+          <w:rFonts w:ascii="Times New Roman" w:hAnsi="Times New Roman"/>
+          <w:sz w:val="26"/>
+          <w:szCs w:val="26"/>
+        </w:rPr>
+        <w:t xml:space="preserve"> будет ждать данных с карты с трех различных считывателей.</w:t>
       </w:r>
     </w:p>
     <w:p>
@@ -914,7 +870,6 @@
           <w:sz w:val="26"/>
           <w:szCs w:val="26"/>
         </w:rPr>
-        <w:lastRenderedPageBreak/>
         <w:tab/>
         <w:t xml:space="preserve">После этого происходит процесс обмена сообщениями с сервером банка, сохранение в базу данных информации о решении по </w:t>
       </w:r>
@@ -944,8 +899,32 @@
       <w:pPr>
         <w:pStyle w:val="a3"/>
       </w:pPr>
-      <w:r>
-        <w:t>Слайд 7.</w:t>
+    </w:p>
+    <w:p>
+      <w:pPr>
+        <w:pStyle w:val="a3"/>
+        <w:rPr>
+          <w:b/>
+        </w:rPr>
+      </w:pPr>
+      <w:r>
+        <w:rPr>
+          <w:b/>
+        </w:rPr>
+        <w:lastRenderedPageBreak/>
+        <w:t xml:space="preserve">Слайд </w:t>
+      </w:r>
+      <w:r>
+        <w:rPr>
+          <w:b/>
+        </w:rPr>
+        <w:t>6</w:t>
+      </w:r>
+      <w:r>
+        <w:rPr>
+          <w:b/>
+        </w:rPr>
+        <w:t>.</w:t>
       </w:r>
     </w:p>
     <w:p>
@@ -982,7 +961,16 @@
           <w:szCs w:val="26"/>
           <w:shd w:val="clear" w:color="auto" w:fill="FFFFFF"/>
         </w:rPr>
-        <w:t xml:space="preserve">7 </w:t>
+        <w:t>6</w:t>
+      </w:r>
+      <w:r>
+        <w:rPr>
+          <w:rFonts w:ascii="Times New Roman" w:hAnsi="Times New Roman"/>
+          <w:sz w:val="26"/>
+          <w:szCs w:val="26"/>
+          <w:shd w:val="clear" w:color="auto" w:fill="FFFFFF"/>
+        </w:rPr>
+        <w:t xml:space="preserve"> </w:t>
       </w:r>
       <w:r>
         <w:rPr>
@@ -1000,7 +988,16 @@
           <w:szCs w:val="26"/>
           <w:shd w:val="clear" w:color="auto" w:fill="FFFFFF"/>
         </w:rPr>
-        <w:t xml:space="preserve">После проведения инициализации, пользователю предлагается выбрать тип финансовой операции. Далее необходимо ввести данные операции. </w:t>
+        <w:t>Для начала, необходимо провести инициализацию. Далее</w:t>
+      </w:r>
+      <w:r>
+        <w:rPr>
+          <w:rFonts w:ascii="Times New Roman" w:hAnsi="Times New Roman"/>
+          <w:sz w:val="26"/>
+          <w:szCs w:val="26"/>
+          <w:shd w:val="clear" w:color="auto" w:fill="FFFFFF"/>
+        </w:rPr>
+        <w:t xml:space="preserve"> пользователю предлагается выбрать тип финансовой операции. Далее необходимо ввести данные операции. </w:t>
       </w:r>
     </w:p>
     <w:p>
@@ -1222,17 +1219,24 @@
         </w:rPr>
         <w:t xml:space="preserve"> или </w:t>
       </w:r>
-      <w:proofErr w:type="spellStart"/>
-      <w:r>
-        <w:rPr>
-          <w:rFonts w:ascii="Times New Roman" w:hAnsi="Times New Roman"/>
-          <w:sz w:val="26"/>
-          <w:szCs w:val="26"/>
-          <w:shd w:val="clear" w:color="auto" w:fill="FFFFFF"/>
-        </w:rPr>
-        <w:t>оффлайн</w:t>
-      </w:r>
-      <w:proofErr w:type="spellEnd"/>
+      <w:r>
+        <w:rPr>
+          <w:rFonts w:ascii="Times New Roman" w:hAnsi="Times New Roman"/>
+          <w:sz w:val="26"/>
+          <w:szCs w:val="26"/>
+          <w:shd w:val="clear" w:color="auto" w:fill="FFFFFF"/>
+        </w:rPr>
+        <w:t>оф</w:t>
+      </w:r>
+      <w:r>
+        <w:rPr>
+          <w:rFonts w:ascii="Times New Roman" w:hAnsi="Times New Roman"/>
+          <w:sz w:val="26"/>
+          <w:szCs w:val="26"/>
+          <w:shd w:val="clear" w:color="auto" w:fill="FFFFFF"/>
+        </w:rPr>
+        <w:t>лайн</w:t>
+      </w:r>
       <w:r>
         <w:rPr>
           <w:rFonts w:ascii="Times New Roman" w:hAnsi="Times New Roman"/>
@@ -1357,17 +1361,32 @@
     <w:p>
       <w:pPr>
         <w:pStyle w:val="a3"/>
-      </w:pPr>
-      <w:r>
-        <w:t>Слайд 8.</w:t>
-      </w:r>
-    </w:p>
-    <w:p>
-      <w:pPr>
-        <w:pStyle w:val="a3"/>
-      </w:pPr>
-      <w:r>
-        <w:t xml:space="preserve">На 8-ом </w:t>
+        <w:rPr>
+          <w:b/>
+        </w:rPr>
+      </w:pPr>
+      <w:r>
+        <w:rPr>
+          <w:b/>
+        </w:rPr>
+        <w:t>Слайд 7</w:t>
+      </w:r>
+      <w:r>
+        <w:rPr>
+          <w:b/>
+        </w:rPr>
+        <w:t>.</w:t>
+      </w:r>
+    </w:p>
+    <w:p>
+      <w:pPr>
+        <w:pStyle w:val="a3"/>
+      </w:pPr>
+      <w:r>
+        <w:t>На 7</w:t>
+      </w:r>
+      <w:r>
+        <w:t xml:space="preserve">-ом </w:t>
       </w:r>
       <w:r>
         <w:t xml:space="preserve">слайде представлены экранные формы </w:t>
@@ -1418,21 +1437,15 @@
         <w:t xml:space="preserve">Журнал </w:t>
       </w:r>
       <w:r>
+        <w:t xml:space="preserve">операциям </w:t>
+      </w:r>
+      <w:r>
+        <w:t xml:space="preserve">предоставляет доступ к проведенным </w:t>
+      </w:r>
+      <w:r>
         <w:t>операция</w:t>
       </w:r>
       <w:r>
-        <w:t>м</w:t>
-      </w:r>
-      <w:r>
-        <w:t xml:space="preserve"> </w:t>
-      </w:r>
-      <w:r>
-        <w:t xml:space="preserve">предоставляет доступ к проведенным </w:t>
-      </w:r>
-      <w:r>
-        <w:t>операция</w:t>
-      </w:r>
-      <w:r>
         <w:t>м, для их просмотра, а также предоставляет функции отмены возврата или печати копии чека.</w:t>
       </w:r>
     </w:p>
@@ -1446,15 +1459,25 @@
         <w:pStyle w:val="a3"/>
         <w:rPr>
           <w:rFonts w:eastAsia="Times New Roman"/>
+          <w:b/>
           <w:szCs w:val="26"/>
         </w:rPr>
       </w:pPr>
       <w:r>
         <w:rPr>
           <w:rFonts w:eastAsia="Times New Roman"/>
-          <w:szCs w:val="26"/>
-        </w:rPr>
-        <w:t>Слайд 9.</w:t>
+          <w:b/>
+          <w:szCs w:val="26"/>
+        </w:rPr>
+        <w:t>Слайд 8</w:t>
+      </w:r>
+      <w:r>
+        <w:rPr>
+          <w:rFonts w:eastAsia="Times New Roman"/>
+          <w:b/>
+          <w:szCs w:val="26"/>
+        </w:rPr>
+        <w:t>.</w:t>
       </w:r>
     </w:p>
     <w:p>
@@ -1545,83 +1568,101 @@
       <w:r>
         <w:t xml:space="preserve"> отображен набор автоматизированных тестов.</w:t>
       </w:r>
+    </w:p>
+    <w:p>
+      <w:pPr>
+        <w:pStyle w:val="a3"/>
+        <w:rPr>
+          <w:rFonts w:eastAsia="Times New Roman"/>
+          <w:szCs w:val="26"/>
+        </w:rPr>
+      </w:pPr>
+    </w:p>
+    <w:p>
+      <w:pPr>
+        <w:pStyle w:val="a3"/>
+        <w:rPr>
+          <w:b/>
+        </w:rPr>
+      </w:pPr>
+      <w:r>
+        <w:rPr>
+          <w:b/>
+        </w:rPr>
+        <w:t>Слайд 9.</w:t>
+      </w:r>
+    </w:p>
+    <w:p>
+      <w:pPr>
+        <w:pStyle w:val="a3"/>
+      </w:pPr>
+      <w:r>
+        <w:t xml:space="preserve">На слайде </w:t>
+      </w:r>
+      <w:r>
+        <w:t>9</w:t>
+      </w:r>
+      <w:r>
+        <w:t xml:space="preserve"> представлен</w:t>
+      </w:r>
+      <w:r>
+        <w:t>а</w:t>
+      </w:r>
+      <w:r>
+        <w:t xml:space="preserve"> апробация реа</w:t>
+      </w:r>
+      <w:r>
+        <w:t>лизованного программного модуля</w:t>
+      </w:r>
+      <w:r>
+        <w:t>.</w:t>
+      </w:r>
       <w:bookmarkStart w:id="0" w:name="_GoBack"/>
       <w:bookmarkEnd w:id="0"/>
     </w:p>
     <w:p>
       <w:pPr>
         <w:pStyle w:val="a3"/>
-        <w:rPr>
-          <w:rFonts w:eastAsia="Times New Roman"/>
-          <w:szCs w:val="26"/>
-        </w:rPr>
-      </w:pPr>
-    </w:p>
-    <w:p>
-      <w:pPr>
-        <w:pStyle w:val="a3"/>
-      </w:pPr>
-      <w:r>
-        <w:t>Слайд 10</w:t>
-      </w:r>
-      <w:r>
-        <w:t>, 1</w:t>
-      </w:r>
-    </w:p>
-    <w:p>
-      <w:pPr>
-        <w:pStyle w:val="a3"/>
-      </w:pPr>
-      <w:r>
-        <w:t xml:space="preserve">На слайде </w:t>
-      </w:r>
-      <w:r>
-        <w:t>10</w:t>
-      </w:r>
-      <w:r>
-        <w:t>и №11 представлен</w:t>
-      </w:r>
-      <w:r>
-        <w:t>а</w:t>
-      </w:r>
-      <w:r>
-        <w:t xml:space="preserve"> апробация реа</w:t>
-      </w:r>
-      <w:r>
-        <w:t>лизованного программного модуля…</w:t>
-      </w:r>
-      <w:r>
-        <w:t>…</w:t>
-      </w:r>
-      <w:proofErr w:type="gramStart"/>
-      <w:r>
-        <w:t>…….</w:t>
-      </w:r>
-      <w:proofErr w:type="gramEnd"/>
-      <w:r>
+      </w:pPr>
+    </w:p>
+    <w:p>
+      <w:pPr>
+        <w:pStyle w:val="a3"/>
+        <w:rPr>
+          <w:b/>
+        </w:rPr>
+      </w:pPr>
+      <w:r>
+        <w:rPr>
+          <w:b/>
+        </w:rPr>
+        <w:t>Слайд 1</w:t>
+      </w:r>
+      <w:r>
+        <w:rPr>
+          <w:b/>
+        </w:rPr>
+        <w:t>0</w:t>
+      </w:r>
+      <w:r>
+        <w:rPr>
+          <w:b/>
+        </w:rPr>
         <w:t>.</w:t>
       </w:r>
-    </w:p>
-    <w:p>
-      <w:pPr>
-        <w:pStyle w:val="a3"/>
-      </w:pPr>
-    </w:p>
-    <w:p>
-      <w:pPr>
-        <w:pStyle w:val="a3"/>
-      </w:pPr>
-      <w:r>
-        <w:t>Слайд 1</w:t>
-      </w:r>
-      <w:r>
-        <w:t>3</w:t>
-      </w:r>
-      <w:r>
-        <w:t>.</w:t>
-      </w:r>
-      <w:r>
-        <w:t xml:space="preserve"> Показаны результаты работы.</w:t>
+      <w:r>
+        <w:rPr>
+          <w:b/>
+        </w:rPr>
+        <w:t xml:space="preserve"> </w:t>
+      </w:r>
+    </w:p>
+    <w:p>
+      <w:pPr>
+        <w:pStyle w:val="a3"/>
+      </w:pPr>
+      <w:r>
+        <w:t>Показаны результаты работы.</w:t>
       </w:r>
     </w:p>
     <w:p>

--- a/Document/FINAL/Доклад_Василиадис.docx
+++ b/Document/FINAL/Доклад_Василиадис.docx
@@ -57,19 +57,453 @@
         <w:t>-</w:t>
       </w:r>
       <w:r>
-        <w:t xml:space="preserve">терминале </w:t>
+        <w:t>терминале</w:t>
+      </w:r>
+      <w:bookmarkStart w:id="0" w:name="_GoBack"/>
+      <w:bookmarkEnd w:id="0"/>
+      <w:r>
+        <w:t>.</w:t>
+      </w:r>
+      <w:r>
+        <w:t xml:space="preserve"> Шифр – ПМ ФО</w:t>
+      </w:r>
+      <w:r>
+        <w:t>.</w:t>
+      </w:r>
+    </w:p>
+    <w:p>
+      <w:pPr>
+        <w:pStyle w:val="a3"/>
+      </w:pPr>
+      <w:r>
+        <w:t xml:space="preserve">Разрабатываемый программный модуль обеспечивает повышение эффективности проведения </w:t>
+      </w:r>
+      <w:r>
+        <w:t>финансовых операций</w:t>
+      </w:r>
+      <w:r>
+        <w:t xml:space="preserve"> и расширение </w:t>
+      </w:r>
+      <w:r>
+        <w:rPr>
+          <w:color w:val="auto"/>
+        </w:rPr>
+        <w:t>функционала</w:t>
+      </w:r>
+      <w:r>
+        <w:t xml:space="preserve"> </w:t>
       </w:r>
       <w:r>
         <w:rPr>
           <w:lang w:val="en-US"/>
         </w:rPr>
+        <w:t>POS</w:t>
+      </w:r>
+      <w:r>
+        <w:t>-</w:t>
+      </w:r>
+      <w:r>
+        <w:t>терминалов</w:t>
+      </w:r>
+      <w:r>
+        <w:t>.</w:t>
+      </w:r>
+      <w:r>
+        <w:t xml:space="preserve"> </w:t>
+      </w:r>
+      <w:r>
+        <w:t>Цель</w:t>
+      </w:r>
+      <w:r>
+        <w:t xml:space="preserve"> и задачи выпускной квалификационной работы представлены на слайде</w:t>
+      </w:r>
+      <w:r>
+        <w:t xml:space="preserve"> № 1</w:t>
+      </w:r>
+      <w:r>
+        <w:t>.</w:t>
+      </w:r>
+    </w:p>
+    <w:p>
+      <w:pPr>
+        <w:pStyle w:val="a3"/>
+      </w:pPr>
+    </w:p>
+    <w:p>
+      <w:pPr>
+        <w:pStyle w:val="a3"/>
+        <w:rPr>
+          <w:b/>
+        </w:rPr>
+      </w:pPr>
+      <w:r>
+        <w:rPr>
+          <w:b/>
+        </w:rPr>
+        <w:t>Слайд 2.</w:t>
+      </w:r>
+    </w:p>
+    <w:p>
+      <w:pPr>
+        <w:pStyle w:val="a3"/>
+      </w:pPr>
+      <w:r>
+        <w:t xml:space="preserve">На слайде </w:t>
+      </w:r>
+      <w:r>
+        <w:t xml:space="preserve">2 представлено исследование предметной области. По результатам исследования </w:t>
+      </w:r>
+      <w:r>
+        <w:t>был</w:t>
+      </w:r>
+      <w:r>
+        <w:t xml:space="preserve"> определен </w:t>
+      </w:r>
+      <w:r>
+        <w:t>ряд проблем,</w:t>
+      </w:r>
+      <w:r>
+        <w:t xml:space="preserve"> </w:t>
+      </w:r>
+      <w:r>
+        <w:t>с которыми сталкиваются</w:t>
+      </w:r>
+      <w:r>
+        <w:t xml:space="preserve"> как </w:t>
+      </w:r>
+      <w:r>
+        <w:t>разработчики,</w:t>
+      </w:r>
+      <w:r>
+        <w:t xml:space="preserve"> так и пользователи</w:t>
+      </w:r>
+      <w:r>
+        <w:t xml:space="preserve"> </w:t>
+      </w:r>
+      <w:r>
+        <w:rPr>
+          <w:lang w:val="en-US"/>
+        </w:rPr>
+        <w:t>POS</w:t>
+      </w:r>
+      <w:r>
+        <w:t>-терминалов</w:t>
+      </w:r>
+      <w:r>
+        <w:t>.</w:t>
+      </w:r>
+    </w:p>
+    <w:p>
+      <w:pPr>
+        <w:pStyle w:val="a3"/>
+      </w:pPr>
+    </w:p>
+    <w:p>
+      <w:pPr>
+        <w:pStyle w:val="a3"/>
+        <w:rPr>
+          <w:b/>
+        </w:rPr>
+      </w:pPr>
+      <w:r>
+        <w:rPr>
+          <w:b/>
+        </w:rPr>
+        <w:t>Слайд 3.</w:t>
+      </w:r>
+    </w:p>
+    <w:p>
+      <w:pPr>
+        <w:pStyle w:val="a3"/>
+      </w:pPr>
+      <w:r>
+        <w:t xml:space="preserve">Слайд </w:t>
+      </w:r>
+      <w:r>
+        <w:t xml:space="preserve">3 </w:t>
+      </w:r>
+      <w:r>
+        <w:t>содержит</w:t>
+      </w:r>
+      <w:r>
+        <w:t xml:space="preserve"> результаты анализа сущес</w:t>
+      </w:r>
+      <w:r>
+        <w:t xml:space="preserve">твующих программных </w:t>
+      </w:r>
+      <w:r>
+        <w:t>и аппаратных решений</w:t>
+      </w:r>
+      <w:r>
+        <w:t>. Из табл</w:t>
+      </w:r>
+      <w:r>
+        <w:t>ицы, представленной на слайде,</w:t>
+      </w:r>
+      <w:r>
+        <w:t xml:space="preserve"> наглядно видно, что существующие решения </w:t>
+      </w:r>
+      <w:r>
+        <w:t>не обеспечивают все</w:t>
+      </w:r>
+      <w:r>
+        <w:t>х</w:t>
+      </w:r>
+      <w:r>
+        <w:t xml:space="preserve"> потребностей</w:t>
+      </w:r>
+      <w:r>
+        <w:t>.</w:t>
+      </w:r>
+    </w:p>
+    <w:p>
+      <w:pPr>
+        <w:pStyle w:val="a3"/>
+      </w:pPr>
+    </w:p>
+    <w:p>
+      <w:pPr>
+        <w:pStyle w:val="a3"/>
+        <w:rPr>
+          <w:b/>
+        </w:rPr>
+      </w:pPr>
+      <w:r>
+        <w:rPr>
+          <w:b/>
+        </w:rPr>
+        <w:t>Слайд 4.</w:t>
+      </w:r>
+    </w:p>
+    <w:p>
+      <w:pPr>
+        <w:pStyle w:val="a3"/>
+      </w:pPr>
+      <w:r>
+        <w:t>Разработка была начата с выбора языка программирования. Были рассмотрены следующие языки программирования</w:t>
+      </w:r>
+      <w:r>
+        <w:t xml:space="preserve">: </w:t>
+      </w:r>
+      <w:r>
+        <w:t xml:space="preserve">С, </w:t>
+      </w:r>
+      <w:r>
+        <w:rPr>
+          <w:lang w:val="en-US"/>
+        </w:rPr>
+        <w:t>C</w:t>
+      </w:r>
+      <w:r>
+        <w:t>++</w:t>
+      </w:r>
+      <w:r>
+        <w:t xml:space="preserve">, </w:t>
+      </w:r>
+      <w:r>
+        <w:rPr>
+          <w:lang w:val="en-US"/>
+        </w:rPr>
+        <w:t>C</w:t>
+      </w:r>
+      <w:r>
+        <w:t>#</w:t>
+      </w:r>
+      <w:r>
+        <w:t xml:space="preserve">, </w:t>
+      </w:r>
+      <w:r>
+        <w:rPr>
+          <w:lang w:val="en-US"/>
+        </w:rPr>
+        <w:t>Java</w:t>
+      </w:r>
+      <w:r>
+        <w:t xml:space="preserve">, </w:t>
+      </w:r>
+      <w:proofErr w:type="spellStart"/>
+      <w:r>
+        <w:rPr>
+          <w:lang w:val="en-US"/>
+        </w:rPr>
+        <w:t>Kotlin</w:t>
+      </w:r>
+      <w:proofErr w:type="spellEnd"/>
+      <w:r>
+        <w:t>.</w:t>
+      </w:r>
+      <w:r>
+        <w:t xml:space="preserve"> </w:t>
+      </w:r>
+      <w:r>
+        <w:t xml:space="preserve">Проанализировав результаты сравнения по представленным </w:t>
+      </w:r>
+      <w:r>
+        <w:t xml:space="preserve">критериям </w:t>
+      </w:r>
+      <w:r>
+        <w:t xml:space="preserve">на слайде </w:t>
+      </w:r>
+      <w:r>
+        <w:t>4</w:t>
+      </w:r>
+      <w:r>
+        <w:t>,</w:t>
+      </w:r>
+      <w:r>
+        <w:t xml:space="preserve"> был</w:t>
+      </w:r>
+      <w:r>
+        <w:t>и</w:t>
+      </w:r>
+      <w:r>
+        <w:t xml:space="preserve"> выбран</w:t>
+      </w:r>
+      <w:r>
+        <w:t>ы</w:t>
+      </w:r>
+      <w:r>
+        <w:t xml:space="preserve"> язык</w:t>
+      </w:r>
+      <w:r>
+        <w:t>и</w:t>
+      </w:r>
+      <w:r>
+        <w:t xml:space="preserve"> </w:t>
+      </w:r>
+      <w:r>
+        <w:rPr>
+          <w:lang w:val="en-US"/>
+        </w:rPr>
+        <w:t>Java</w:t>
+      </w:r>
+      <w:r>
+        <w:t xml:space="preserve"> </w:t>
+      </w:r>
+      <w:r>
+        <w:t xml:space="preserve">и </w:t>
+      </w:r>
+      <w:proofErr w:type="spellStart"/>
+      <w:r>
+        <w:rPr>
+          <w:lang w:val="en-US"/>
+        </w:rPr>
+        <w:t>Kotlin</w:t>
+      </w:r>
+      <w:proofErr w:type="spellEnd"/>
+      <w:r>
+        <w:t xml:space="preserve">. </w:t>
+      </w:r>
+    </w:p>
+    <w:p>
+      <w:pPr>
+        <w:pStyle w:val="a3"/>
+      </w:pPr>
+      <w:r>
+        <w:t>Для выбранных языков</w:t>
+      </w:r>
+      <w:r>
+        <w:t xml:space="preserve"> программирования был рассмотрен ряд сред разработки</w:t>
+      </w:r>
+      <w:r>
+        <w:t xml:space="preserve">: </w:t>
+      </w:r>
+      <w:r>
+        <w:rPr>
+          <w:lang w:val="en-US"/>
+        </w:rPr>
+        <w:t>Eclipse</w:t>
+      </w:r>
+      <w:r>
+        <w:t xml:space="preserve">, </w:t>
+      </w:r>
+      <w:r>
+        <w:rPr>
+          <w:lang w:val="en-US"/>
+        </w:rPr>
+        <w:t>Microsoft</w:t>
+      </w:r>
+      <w:r>
+        <w:t xml:space="preserve"> </w:t>
+      </w:r>
+      <w:r>
+        <w:rPr>
+          <w:lang w:val="en-US"/>
+        </w:rPr>
+        <w:t>Visual</w:t>
+      </w:r>
+      <w:r>
+        <w:t xml:space="preserve"> </w:t>
+      </w:r>
+      <w:r>
+        <w:rPr>
+          <w:lang w:val="en-US"/>
+        </w:rPr>
+        <w:t>Studio</w:t>
+      </w:r>
+      <w:r>
+        <w:t xml:space="preserve">, </w:t>
+      </w:r>
+      <w:r>
+        <w:rPr>
+          <w:lang w:val="en-US"/>
+        </w:rPr>
+        <w:t>IntelliJ</w:t>
+      </w:r>
+      <w:r>
+        <w:t xml:space="preserve"> </w:t>
+      </w:r>
+      <w:r>
+        <w:rPr>
+          <w:lang w:val="en-US"/>
+        </w:rPr>
+        <w:t>IDEA</w:t>
+      </w:r>
+      <w:r>
+        <w:t xml:space="preserve">, </w:t>
+      </w:r>
+      <w:proofErr w:type="spellStart"/>
+      <w:r>
         <w:t>Android</w:t>
       </w:r>
+      <w:proofErr w:type="spellEnd"/>
+      <w:r>
+        <w:t xml:space="preserve"> </w:t>
+      </w:r>
+      <w:proofErr w:type="spellStart"/>
+      <w:r>
+        <w:t>Studio</w:t>
+      </w:r>
+      <w:proofErr w:type="spellEnd"/>
       <w:r>
         <w:t>.</w:t>
       </w:r>
       <w:r>
-        <w:t xml:space="preserve"> Шифр – ПМ ФО</w:t>
+        <w:t xml:space="preserve"> </w:t>
+      </w:r>
+      <w:r>
+        <w:t xml:space="preserve">По приведенным в таблице результатам </w:t>
+      </w:r>
+      <w:r>
+        <w:t>была</w:t>
+      </w:r>
+      <w:r>
+        <w:t xml:space="preserve"> выбрана наиболее подходящая среда </w:t>
+      </w:r>
+      <w:r>
+        <w:rPr>
+          <w:lang w:val="en-US"/>
+        </w:rPr>
+        <w:t>Android</w:t>
+      </w:r>
+      <w:r>
+        <w:t xml:space="preserve"> </w:t>
+      </w:r>
+      <w:r>
+        <w:rPr>
+          <w:lang w:val="en-US"/>
+        </w:rPr>
+        <w:t>Studio</w:t>
       </w:r>
       <w:r>
         <w:t>.</w:t>
@@ -79,463 +513,156 @@
       <w:pPr>
         <w:pStyle w:val="a3"/>
       </w:pPr>
-      <w:r>
-        <w:t xml:space="preserve"> </w:t>
-      </w:r>
-      <w:r>
-        <w:t xml:space="preserve">С каждым годом, доля безналичных оплат становится все больше и больше. На 2016 год, в России эта доля составила более 80%. Разрабатываемый программный модуль обеспечивает повышение эффективности проведения </w:t>
-      </w:r>
-      <w:r>
-        <w:t>финансовых операций</w:t>
-      </w:r>
-      <w:r>
-        <w:t xml:space="preserve"> и расширение </w:t>
-      </w:r>
-      <w:r>
-        <w:rPr>
-          <w:color w:val="auto"/>
-        </w:rPr>
-        <w:t>функционала</w:t>
-      </w:r>
-      <w:r>
-        <w:t xml:space="preserve"> </w:t>
-      </w:r>
-      <w:r>
-        <w:rPr>
+    </w:p>
+    <w:p>
+      <w:pPr>
+        <w:pStyle w:val="a3"/>
+        <w:rPr>
+          <w:b/>
+        </w:rPr>
+      </w:pPr>
+      <w:r>
+        <w:rPr>
+          <w:b/>
+        </w:rPr>
+        <w:t>Слайд 5</w:t>
+      </w:r>
+      <w:r>
+        <w:rPr>
+          <w:b/>
+        </w:rPr>
+        <w:t>.</w:t>
+      </w:r>
+    </w:p>
+    <w:p>
+      <w:pPr>
+        <w:spacing w:after="0"/>
+        <w:rPr>
+          <w:rFonts w:ascii="Times New Roman" w:hAnsi="Times New Roman"/>
+          <w:sz w:val="26"/>
+          <w:szCs w:val="26"/>
+        </w:rPr>
+      </w:pPr>
+      <w:r>
+        <w:rPr>
+          <w:rFonts w:ascii="Times New Roman" w:hAnsi="Times New Roman"/>
+          <w:sz w:val="26"/>
+          <w:szCs w:val="26"/>
+        </w:rPr>
+        <w:tab/>
+      </w:r>
+      <w:r>
+        <w:rPr>
+          <w:rFonts w:ascii="Times New Roman" w:hAnsi="Times New Roman"/>
+          <w:sz w:val="26"/>
+          <w:szCs w:val="26"/>
+        </w:rPr>
+        <w:t xml:space="preserve">На </w:t>
+      </w:r>
+      <w:r>
+        <w:rPr>
+          <w:rFonts w:ascii="Times New Roman" w:hAnsi="Times New Roman"/>
+          <w:sz w:val="26"/>
+          <w:szCs w:val="26"/>
+        </w:rPr>
+        <w:t>слайде</w:t>
+      </w:r>
+      <w:r>
+        <w:rPr>
+          <w:rFonts w:ascii="Times New Roman" w:hAnsi="Times New Roman"/>
+          <w:sz w:val="26"/>
+          <w:szCs w:val="26"/>
+        </w:rPr>
+        <w:t xml:space="preserve"> 5</w:t>
+      </w:r>
+      <w:r>
+        <w:rPr>
+          <w:rFonts w:ascii="Times New Roman" w:hAnsi="Times New Roman"/>
+          <w:sz w:val="26"/>
+          <w:szCs w:val="26"/>
+        </w:rPr>
+        <w:t xml:space="preserve"> представлена </w:t>
+      </w:r>
+      <w:r>
+        <w:rPr>
+          <w:rFonts w:ascii="Times New Roman" w:hAnsi="Times New Roman"/>
+          <w:sz w:val="26"/>
+          <w:szCs w:val="26"/>
+        </w:rPr>
+        <w:t xml:space="preserve">схема данных </w:t>
+      </w:r>
+      <w:r>
+        <w:rPr>
+          <w:rFonts w:ascii="Times New Roman" w:hAnsi="Times New Roman"/>
+          <w:sz w:val="26"/>
+          <w:szCs w:val="26"/>
+        </w:rPr>
+        <w:t xml:space="preserve">программного </w:t>
+      </w:r>
+      <w:r>
+        <w:rPr>
+          <w:rFonts w:ascii="Times New Roman" w:hAnsi="Times New Roman"/>
+          <w:sz w:val="26"/>
+          <w:szCs w:val="26"/>
+        </w:rPr>
+        <w:t>модуля</w:t>
+      </w:r>
+      <w:r>
+        <w:rPr>
+          <w:rFonts w:ascii="Times New Roman" w:hAnsi="Times New Roman"/>
+          <w:sz w:val="26"/>
+          <w:szCs w:val="26"/>
+        </w:rPr>
+        <w:t>. Для</w:t>
+      </w:r>
+      <w:r>
+        <w:rPr>
+          <w:rFonts w:ascii="Times New Roman" w:hAnsi="Times New Roman"/>
+          <w:sz w:val="26"/>
+          <w:szCs w:val="26"/>
+        </w:rPr>
+        <w:t xml:space="preserve"> использования ПМ </w:t>
+      </w:r>
+      <w:r>
+        <w:rPr>
+          <w:rFonts w:ascii="Times New Roman" w:hAnsi="Times New Roman"/>
+          <w:sz w:val="26"/>
+          <w:szCs w:val="26"/>
+        </w:rPr>
+        <w:t>ФО</w:t>
+      </w:r>
+      <w:r>
+        <w:rPr>
+          <w:rFonts w:ascii="Times New Roman" w:hAnsi="Times New Roman"/>
+          <w:sz w:val="26"/>
+          <w:szCs w:val="26"/>
+        </w:rPr>
+        <w:t xml:space="preserve"> его необходимо сконфигурировать. Конфигурация происходит с помощью </w:t>
+      </w:r>
+      <w:r>
+        <w:rPr>
+          <w:rFonts w:ascii="Times New Roman" w:hAnsi="Times New Roman"/>
+          <w:sz w:val="26"/>
+          <w:szCs w:val="26"/>
           <w:lang w:val="en-US"/>
         </w:rPr>
-        <w:t>POS</w:t>
-      </w:r>
-      <w:r>
-        <w:t>-</w:t>
-      </w:r>
-      <w:r>
-        <w:t>терминалов</w:t>
-      </w:r>
-      <w:r>
-        <w:t>.</w:t>
-      </w:r>
-      <w:r>
-        <w:t xml:space="preserve"> </w:t>
-      </w:r>
-      <w:r>
-        <w:t>Цели и задачи выпускной квалификационной работы представлены на слайде</w:t>
-      </w:r>
-      <w:r>
-        <w:t xml:space="preserve"> № 1</w:t>
-      </w:r>
-      <w:r>
-        <w:t>.</w:t>
-      </w:r>
-    </w:p>
-    <w:p>
-      <w:pPr>
-        <w:pStyle w:val="a3"/>
-      </w:pPr>
-    </w:p>
-    <w:p>
-      <w:pPr>
-        <w:pStyle w:val="a3"/>
-        <w:rPr>
-          <w:b/>
-        </w:rPr>
-      </w:pPr>
-      <w:r>
-        <w:rPr>
-          <w:b/>
-        </w:rPr>
-        <w:t>Слайд 2.</w:t>
-      </w:r>
-    </w:p>
-    <w:p>
-      <w:pPr>
-        <w:pStyle w:val="a3"/>
-      </w:pPr>
-      <w:r>
-        <w:t xml:space="preserve">На слайде </w:t>
-      </w:r>
-      <w:r>
-        <w:t xml:space="preserve">2 представлено исследование предметной области. По результатам исследования </w:t>
-      </w:r>
-      <w:r>
-        <w:t>был</w:t>
-      </w:r>
-      <w:r>
-        <w:t xml:space="preserve"> определен </w:t>
-      </w:r>
-      <w:r>
-        <w:t>ряд проблем,</w:t>
-      </w:r>
-      <w:r>
-        <w:t xml:space="preserve"> </w:t>
-      </w:r>
-      <w:r>
-        <w:t>с которыми сталкиваются</w:t>
-      </w:r>
-      <w:r>
-        <w:t xml:space="preserve"> как </w:t>
-      </w:r>
-      <w:r>
-        <w:t>разработчики,</w:t>
-      </w:r>
-      <w:r>
-        <w:t xml:space="preserve"> так и пользователи</w:t>
-      </w:r>
-      <w:r>
-        <w:t xml:space="preserve"> </w:t>
-      </w:r>
-      <w:r>
-        <w:rPr>
-          <w:lang w:val="en-US"/>
-        </w:rPr>
-        <w:t>POS</w:t>
-      </w:r>
-      <w:r>
-        <w:t>-терминалов</w:t>
-      </w:r>
-      <w:r>
-        <w:t>.</w:t>
-      </w:r>
-    </w:p>
-    <w:p>
-      <w:pPr>
-        <w:pStyle w:val="a3"/>
-      </w:pPr>
-    </w:p>
-    <w:p>
-      <w:pPr>
-        <w:pStyle w:val="a3"/>
-        <w:rPr>
-          <w:b/>
-        </w:rPr>
-      </w:pPr>
-      <w:r>
-        <w:rPr>
-          <w:b/>
-        </w:rPr>
-        <w:t>Слайд 3.</w:t>
-      </w:r>
-    </w:p>
-    <w:p>
-      <w:pPr>
-        <w:pStyle w:val="a3"/>
-      </w:pPr>
-      <w:r>
-        <w:t xml:space="preserve">Слайд </w:t>
-      </w:r>
-      <w:r>
-        <w:t xml:space="preserve">3 </w:t>
-      </w:r>
-      <w:r>
-        <w:t>содержит</w:t>
-      </w:r>
-      <w:r>
-        <w:t xml:space="preserve"> результаты анализа сущес</w:t>
-      </w:r>
-      <w:r>
-        <w:t xml:space="preserve">твующих программных </w:t>
-      </w:r>
-      <w:r>
-        <w:t>и аппаратных решений</w:t>
-      </w:r>
-      <w:r>
-        <w:t>. Из табл</w:t>
-      </w:r>
-      <w:r>
-        <w:t>ицы, представленной на слайде,</w:t>
-      </w:r>
-      <w:r>
-        <w:t xml:space="preserve"> наглядно видно, что существующие решения </w:t>
-      </w:r>
-      <w:r>
-        <w:t>не обеспечивают все</w:t>
-      </w:r>
-      <w:r>
-        <w:t>х</w:t>
-      </w:r>
-      <w:r>
-        <w:t xml:space="preserve"> потребностей</w:t>
-      </w:r>
-      <w:r>
-        <w:t>.</w:t>
-      </w:r>
-    </w:p>
-    <w:p>
-      <w:pPr>
-        <w:pStyle w:val="a3"/>
-      </w:pPr>
-    </w:p>
-    <w:p>
-      <w:pPr>
-        <w:pStyle w:val="a3"/>
-        <w:rPr>
-          <w:b/>
-        </w:rPr>
-      </w:pPr>
-      <w:r>
-        <w:rPr>
-          <w:b/>
-        </w:rPr>
-        <w:t>Слайд 4.</w:t>
-      </w:r>
-    </w:p>
-    <w:p>
-      <w:pPr>
-        <w:pStyle w:val="a3"/>
-      </w:pPr>
-      <w:r>
-        <w:t>Разработка была начата с выбора языка программирования. Были рассмотрены следующие языки программирования</w:t>
-      </w:r>
-      <w:r>
-        <w:t xml:space="preserve">: </w:t>
-      </w:r>
-      <w:r>
-        <w:t xml:space="preserve">С, </w:t>
-      </w:r>
-      <w:r>
-        <w:rPr>
-          <w:lang w:val="en-US"/>
-        </w:rPr>
-        <w:t>C</w:t>
-      </w:r>
-      <w:r>
-        <w:t>++</w:t>
-      </w:r>
-      <w:r>
-        <w:t xml:space="preserve">, </w:t>
-      </w:r>
-      <w:r>
-        <w:rPr>
-          <w:lang w:val="en-US"/>
-        </w:rPr>
-        <w:t>C</w:t>
-      </w:r>
-      <w:r>
-        <w:t>#</w:t>
-      </w:r>
-      <w:r>
-        <w:t xml:space="preserve">, </w:t>
-      </w:r>
-      <w:r>
-        <w:rPr>
-          <w:lang w:val="en-US"/>
-        </w:rPr>
-        <w:t>Java</w:t>
-      </w:r>
-      <w:r>
-        <w:t xml:space="preserve">, </w:t>
-      </w:r>
-      <w:proofErr w:type="spellStart"/>
-      <w:r>
-        <w:rPr>
-          <w:lang w:val="en-US"/>
-        </w:rPr>
-        <w:t>Kotlin</w:t>
-      </w:r>
-      <w:proofErr w:type="spellEnd"/>
-      <w:r>
-        <w:t>.</w:t>
-      </w:r>
-      <w:r>
-        <w:t xml:space="preserve"> </w:t>
-      </w:r>
-      <w:r>
-        <w:t xml:space="preserve">Проанализировав результаты сравнения по представленным </w:t>
-      </w:r>
-      <w:r>
-        <w:t xml:space="preserve">критериям </w:t>
-      </w:r>
-      <w:r>
-        <w:t xml:space="preserve">на слайде </w:t>
-      </w:r>
-      <w:r>
-        <w:t>4</w:t>
-      </w:r>
-      <w:r>
-        <w:t>,</w:t>
-      </w:r>
-      <w:r>
-        <w:t xml:space="preserve"> был</w:t>
-      </w:r>
-      <w:r>
-        <w:t>и</w:t>
-      </w:r>
-      <w:r>
-        <w:t xml:space="preserve"> выбран</w:t>
-      </w:r>
-      <w:r>
-        <w:t>ы</w:t>
-      </w:r>
-      <w:r>
-        <w:t xml:space="preserve"> язык</w:t>
-      </w:r>
-      <w:r>
-        <w:t>и</w:t>
-      </w:r>
-      <w:r>
-        <w:t xml:space="preserve"> </w:t>
-      </w:r>
-      <w:r>
-        <w:rPr>
-          <w:lang w:val="en-US"/>
-        </w:rPr>
-        <w:t>Java</w:t>
-      </w:r>
-      <w:r>
-        <w:t xml:space="preserve"> </w:t>
-      </w:r>
-      <w:r>
-        <w:t xml:space="preserve">и </w:t>
-      </w:r>
-      <w:proofErr w:type="spellStart"/>
-      <w:r>
-        <w:rPr>
-          <w:lang w:val="en-US"/>
-        </w:rPr>
-        <w:t>Kotlin</w:t>
-      </w:r>
-      <w:proofErr w:type="spellEnd"/>
-      <w:r>
-        <w:t xml:space="preserve">. </w:t>
-      </w:r>
-    </w:p>
-    <w:p>
-      <w:pPr>
-        <w:pStyle w:val="a3"/>
-      </w:pPr>
-      <w:r>
-        <w:t>Для выбранных языков</w:t>
-      </w:r>
-      <w:r>
-        <w:t xml:space="preserve"> программирования был рассмотрен ряд сред разработки</w:t>
-      </w:r>
-      <w:r>
-        <w:t xml:space="preserve">: </w:t>
-      </w:r>
-      <w:r>
-        <w:rPr>
-          <w:lang w:val="en-US"/>
-        </w:rPr>
-        <w:t>Eclipse</w:t>
-      </w:r>
-      <w:r>
-        <w:t xml:space="preserve">, </w:t>
-      </w:r>
-      <w:r>
-        <w:rPr>
-          <w:lang w:val="en-US"/>
-        </w:rPr>
-        <w:t>Microsoft</w:t>
-      </w:r>
-      <w:r>
-        <w:t xml:space="preserve"> </w:t>
-      </w:r>
-      <w:r>
-        <w:rPr>
-          <w:lang w:val="en-US"/>
-        </w:rPr>
-        <w:t>Visual</w:t>
-      </w:r>
-      <w:r>
-        <w:t xml:space="preserve"> </w:t>
-      </w:r>
-      <w:r>
-        <w:rPr>
-          <w:lang w:val="en-US"/>
-        </w:rPr>
-        <w:t>Studio</w:t>
-      </w:r>
-      <w:r>
-        <w:t xml:space="preserve">, </w:t>
-      </w:r>
-      <w:r>
-        <w:rPr>
-          <w:lang w:val="en-US"/>
-        </w:rPr>
-        <w:t>IntelliJ</w:t>
-      </w:r>
-      <w:r>
-        <w:t xml:space="preserve"> </w:t>
-      </w:r>
-      <w:r>
-        <w:rPr>
-          <w:lang w:val="en-US"/>
-        </w:rPr>
-        <w:t>IDEA</w:t>
-      </w:r>
-      <w:r>
-        <w:t xml:space="preserve">, </w:t>
-      </w:r>
-      <w:proofErr w:type="spellStart"/>
-      <w:r>
-        <w:t>Android</w:t>
-      </w:r>
-      <w:proofErr w:type="spellEnd"/>
-      <w:r>
-        <w:t xml:space="preserve"> </w:t>
-      </w:r>
-      <w:proofErr w:type="spellStart"/>
-      <w:r>
-        <w:t>Studio</w:t>
-      </w:r>
-      <w:proofErr w:type="spellEnd"/>
-      <w:r>
-        <w:t>.</w:t>
-      </w:r>
-      <w:r>
-        <w:t xml:space="preserve"> </w:t>
-      </w:r>
-      <w:r>
-        <w:t xml:space="preserve">По приведенным в таблице результатам </w:t>
-      </w:r>
-      <w:r>
-        <w:t>была</w:t>
-      </w:r>
-      <w:r>
-        <w:t xml:space="preserve"> выбрана наиболее подходящая среда </w:t>
-      </w:r>
-      <w:r>
-        <w:rPr>
-          <w:lang w:val="en-US"/>
-        </w:rPr>
-        <w:t>Android</w:t>
-      </w:r>
-      <w:r>
-        <w:t xml:space="preserve"> </w:t>
-      </w:r>
-      <w:r>
-        <w:rPr>
-          <w:lang w:val="en-US"/>
-        </w:rPr>
-        <w:t>Studio</w:t>
-      </w:r>
-      <w:r>
-        <w:t>.</w:t>
-      </w:r>
-    </w:p>
-    <w:p>
-      <w:pPr>
-        <w:pStyle w:val="a3"/>
-      </w:pPr>
-    </w:p>
-    <w:p>
-      <w:pPr>
-        <w:pStyle w:val="a3"/>
-        <w:rPr>
-          <w:b/>
-        </w:rPr>
-      </w:pPr>
-      <w:r>
-        <w:rPr>
-          <w:b/>
-        </w:rPr>
-        <w:t>Слайд 5</w:t>
-      </w:r>
-      <w:r>
-        <w:rPr>
-          <w:b/>
-        </w:rPr>
-        <w:t>.</w:t>
+        <w:t>XML</w:t>
+      </w:r>
+      <w:r>
+        <w:rPr>
+          <w:rFonts w:ascii="Times New Roman" w:hAnsi="Times New Roman"/>
+          <w:sz w:val="26"/>
+          <w:szCs w:val="26"/>
+        </w:rPr>
+        <w:t xml:space="preserve"> </w:t>
+      </w:r>
+      <w:r>
+        <w:rPr>
+          <w:rFonts w:ascii="Times New Roman" w:hAnsi="Times New Roman"/>
+          <w:sz w:val="26"/>
+          <w:szCs w:val="26"/>
+        </w:rPr>
+        <w:t>файлов.</w:t>
       </w:r>
     </w:p>
     <w:p>
@@ -554,119 +681,23 @@
           <w:szCs w:val="26"/>
         </w:rPr>
         <w:tab/>
-      </w:r>
-      <w:r>
-        <w:rPr>
-          <w:rFonts w:ascii="Times New Roman" w:hAnsi="Times New Roman"/>
-          <w:sz w:val="26"/>
-          <w:szCs w:val="26"/>
-        </w:rPr>
-        <w:t xml:space="preserve">На </w:t>
-      </w:r>
-      <w:r>
-        <w:rPr>
-          <w:rFonts w:ascii="Times New Roman" w:hAnsi="Times New Roman"/>
-          <w:sz w:val="26"/>
-          <w:szCs w:val="26"/>
-        </w:rPr>
-        <w:t>слайде</w:t>
-      </w:r>
-      <w:r>
-        <w:rPr>
-          <w:rFonts w:ascii="Times New Roman" w:hAnsi="Times New Roman"/>
-          <w:sz w:val="26"/>
-          <w:szCs w:val="26"/>
-        </w:rPr>
-        <w:t xml:space="preserve"> 5</w:t>
-      </w:r>
-      <w:r>
-        <w:rPr>
-          <w:rFonts w:ascii="Times New Roman" w:hAnsi="Times New Roman"/>
-          <w:sz w:val="26"/>
-          <w:szCs w:val="26"/>
-        </w:rPr>
-        <w:t xml:space="preserve"> представлена </w:t>
-      </w:r>
-      <w:r>
-        <w:rPr>
-          <w:rFonts w:ascii="Times New Roman" w:hAnsi="Times New Roman"/>
-          <w:sz w:val="26"/>
-          <w:szCs w:val="26"/>
-        </w:rPr>
-        <w:t xml:space="preserve">схема данных </w:t>
-      </w:r>
-      <w:r>
-        <w:rPr>
-          <w:rFonts w:ascii="Times New Roman" w:hAnsi="Times New Roman"/>
-          <w:sz w:val="26"/>
-          <w:szCs w:val="26"/>
-        </w:rPr>
-        <w:t xml:space="preserve">программного </w:t>
-      </w:r>
-      <w:r>
-        <w:rPr>
-          <w:rFonts w:ascii="Times New Roman" w:hAnsi="Times New Roman"/>
-          <w:sz w:val="26"/>
-          <w:szCs w:val="26"/>
-        </w:rPr>
-        <w:t>модуля</w:t>
-      </w:r>
-      <w:r>
-        <w:rPr>
-          <w:rFonts w:ascii="Times New Roman" w:hAnsi="Times New Roman"/>
-          <w:sz w:val="26"/>
-          <w:szCs w:val="26"/>
-        </w:rPr>
-        <w:t>. Для</w:t>
-      </w:r>
-      <w:r>
-        <w:rPr>
-          <w:rFonts w:ascii="Times New Roman" w:hAnsi="Times New Roman"/>
-          <w:sz w:val="26"/>
-          <w:szCs w:val="26"/>
-        </w:rPr>
-        <w:t xml:space="preserve"> использования ПМ </w:t>
-      </w:r>
-      <w:r>
-        <w:rPr>
-          <w:rFonts w:ascii="Times New Roman" w:hAnsi="Times New Roman"/>
-          <w:sz w:val="26"/>
-          <w:szCs w:val="26"/>
-        </w:rPr>
-        <w:t>ФО</w:t>
-      </w:r>
-      <w:r>
-        <w:rPr>
-          <w:rFonts w:ascii="Times New Roman" w:hAnsi="Times New Roman"/>
-          <w:sz w:val="26"/>
-          <w:szCs w:val="26"/>
-        </w:rPr>
-        <w:t xml:space="preserve"> его необходимо сконфигурировать. Конфигурация происходит с помощью </w:t>
-      </w:r>
-      <w:r>
-        <w:rPr>
-          <w:rFonts w:ascii="Times New Roman" w:hAnsi="Times New Roman"/>
-          <w:sz w:val="26"/>
-          <w:szCs w:val="26"/>
-          <w:lang w:val="en-US"/>
-        </w:rPr>
-        <w:t>XML</w:t>
-      </w:r>
-      <w:r>
-        <w:rPr>
-          <w:rFonts w:ascii="Times New Roman" w:hAnsi="Times New Roman"/>
-          <w:sz w:val="26"/>
-          <w:szCs w:val="26"/>
-        </w:rPr>
-        <w:t xml:space="preserve"> </w:t>
-      </w:r>
-      <w:r>
-        <w:rPr>
-          <w:rFonts w:ascii="Times New Roman" w:hAnsi="Times New Roman"/>
-          <w:sz w:val="26"/>
-          <w:szCs w:val="26"/>
-        </w:rPr>
-        <w:t>файлов.</w:t>
+        <w:t xml:space="preserve">Для проведения финансовой операции </w:t>
+      </w:r>
+      <w:r>
+        <w:rPr>
+          <w:rFonts w:ascii="Times New Roman" w:hAnsi="Times New Roman"/>
+          <w:sz w:val="26"/>
+          <w:szCs w:val="26"/>
+        </w:rPr>
+        <w:t>программному модулю необходимо получить тип операции, сумму</w:t>
+      </w:r>
+      <w:r>
+        <w:rPr>
+          <w:rFonts w:ascii="Times New Roman" w:hAnsi="Times New Roman"/>
+          <w:sz w:val="26"/>
+          <w:szCs w:val="26"/>
+        </w:rPr>
+        <w:t xml:space="preserve"> или номер счета. </w:t>
       </w:r>
     </w:p>
     <w:p>
@@ -685,39 +716,38 @@
           <w:szCs w:val="26"/>
         </w:rPr>
         <w:tab/>
-        <w:t>Для проведения финансовой операции п</w:t>
-      </w:r>
-      <w:r>
-        <w:rPr>
-          <w:rFonts w:ascii="Times New Roman" w:hAnsi="Times New Roman"/>
-          <w:sz w:val="26"/>
-          <w:szCs w:val="26"/>
-        </w:rPr>
-        <w:t xml:space="preserve">ользователю необходимо </w:t>
-      </w:r>
-      <w:r>
-        <w:rPr>
-          <w:rFonts w:ascii="Times New Roman" w:hAnsi="Times New Roman"/>
-          <w:sz w:val="26"/>
-          <w:szCs w:val="26"/>
-        </w:rPr>
-        <w:t xml:space="preserve">выбрать тип </w:t>
-      </w:r>
-      <w:r>
-        <w:rPr>
-          <w:rFonts w:ascii="Times New Roman" w:hAnsi="Times New Roman"/>
-          <w:sz w:val="26"/>
-          <w:szCs w:val="26"/>
-        </w:rPr>
-        <w:t xml:space="preserve">операции </w:t>
-      </w:r>
-      <w:r>
-        <w:rPr>
-          <w:rFonts w:ascii="Times New Roman" w:hAnsi="Times New Roman"/>
-          <w:sz w:val="26"/>
-          <w:szCs w:val="26"/>
-        </w:rPr>
-        <w:t xml:space="preserve">и ввести сумму или номер счета, если это необходимо. </w:t>
+      </w:r>
+      <w:r>
+        <w:rPr>
+          <w:rFonts w:ascii="Times New Roman" w:hAnsi="Times New Roman"/>
+          <w:sz w:val="26"/>
+          <w:szCs w:val="26"/>
+        </w:rPr>
+        <w:t>Так</w:t>
+      </w:r>
+      <w:r>
+        <w:rPr>
+          <w:rFonts w:ascii="Times New Roman" w:hAnsi="Times New Roman"/>
+          <w:sz w:val="26"/>
+          <w:szCs w:val="26"/>
+        </w:rPr>
+        <w:t xml:space="preserve">же запрос на </w:t>
+      </w:r>
+      <w:r>
+        <w:rPr>
+          <w:rFonts w:ascii="Times New Roman" w:hAnsi="Times New Roman"/>
+          <w:sz w:val="26"/>
+          <w:szCs w:val="26"/>
+        </w:rPr>
+        <w:t>операцию</w:t>
+      </w:r>
+      <w:r>
+        <w:rPr>
+          <w:rFonts w:ascii="Times New Roman" w:hAnsi="Times New Roman"/>
+          <w:sz w:val="26"/>
+          <w:szCs w:val="26"/>
+        </w:rPr>
+        <w:t xml:space="preserve"> может прийти от кассы в виде сообщения протокола ТТК. </w:t>
       </w:r>
     </w:p>
     <w:p>
@@ -736,73 +766,23 @@
           <w:szCs w:val="26"/>
         </w:rPr>
         <w:tab/>
-      </w:r>
-      <w:r>
-        <w:rPr>
-          <w:rFonts w:ascii="Times New Roman" w:hAnsi="Times New Roman"/>
-          <w:sz w:val="26"/>
-          <w:szCs w:val="26"/>
-        </w:rPr>
-        <w:t>Так</w:t>
-      </w:r>
-      <w:r>
-        <w:rPr>
-          <w:rFonts w:ascii="Times New Roman" w:hAnsi="Times New Roman"/>
-          <w:sz w:val="26"/>
-          <w:szCs w:val="26"/>
-        </w:rPr>
-        <w:t xml:space="preserve">же запрос на </w:t>
-      </w:r>
-      <w:r>
-        <w:rPr>
-          <w:rFonts w:ascii="Times New Roman" w:hAnsi="Times New Roman"/>
-          <w:sz w:val="26"/>
-          <w:szCs w:val="26"/>
-        </w:rPr>
-        <w:t>операцию</w:t>
-      </w:r>
-      <w:r>
-        <w:rPr>
-          <w:rFonts w:ascii="Times New Roman" w:hAnsi="Times New Roman"/>
-          <w:sz w:val="26"/>
-          <w:szCs w:val="26"/>
-        </w:rPr>
-        <w:t xml:space="preserve"> может прийти от кассы в виде сообщения протокола ТТК. </w:t>
-      </w:r>
-    </w:p>
-    <w:p>
-      <w:pPr>
-        <w:spacing w:after="0"/>
-        <w:rPr>
-          <w:rFonts w:ascii="Times New Roman" w:hAnsi="Times New Roman"/>
-          <w:sz w:val="26"/>
-          <w:szCs w:val="26"/>
-        </w:rPr>
-      </w:pPr>
-      <w:r>
-        <w:rPr>
-          <w:rFonts w:ascii="Times New Roman" w:hAnsi="Times New Roman"/>
-          <w:sz w:val="26"/>
-          <w:szCs w:val="26"/>
-        </w:rPr>
-        <w:tab/>
-        <w:t xml:space="preserve">После введения всех необходимых данных </w:t>
-      </w:r>
-      <w:r>
-        <w:rPr>
-          <w:rFonts w:ascii="Times New Roman" w:hAnsi="Times New Roman"/>
-          <w:sz w:val="26"/>
-          <w:szCs w:val="26"/>
-        </w:rPr>
-        <w:t>ПМ ФО</w:t>
-      </w:r>
-      <w:r>
-        <w:rPr>
-          <w:rFonts w:ascii="Times New Roman" w:hAnsi="Times New Roman"/>
-          <w:sz w:val="26"/>
-          <w:szCs w:val="26"/>
-        </w:rPr>
-        <w:t xml:space="preserve"> будет ждать данных с карты с трех различных считывателей.</w:t>
+        <w:t xml:space="preserve">После </w:t>
+      </w:r>
+      <w:r>
+        <w:rPr>
+          <w:rFonts w:ascii="Times New Roman" w:hAnsi="Times New Roman"/>
+          <w:sz w:val="26"/>
+          <w:szCs w:val="26"/>
+        </w:rPr>
+        <w:t>получения всех необходимых данных программный модуль будет ждать данные</w:t>
+      </w:r>
+      <w:r>
+        <w:rPr>
+          <w:rFonts w:ascii="Times New Roman" w:hAnsi="Times New Roman"/>
+          <w:sz w:val="26"/>
+          <w:szCs w:val="26"/>
+        </w:rPr>
+        <w:t xml:space="preserve"> карты с трех различных считывателей.</w:t>
       </w:r>
     </w:p>
     <w:p>
@@ -862,15 +842,22 @@
           <w:sz w:val="26"/>
           <w:szCs w:val="26"/>
         </w:rPr>
-        <w:t xml:space="preserve"> до отправки на сервер сохраняются в базу данных, для обеспечения их сохранности. </w:t>
-      </w:r>
-      <w:r>
-        <w:rPr>
-          <w:rFonts w:ascii="Times New Roman" w:hAnsi="Times New Roman"/>
-          <w:sz w:val="26"/>
-          <w:szCs w:val="26"/>
-        </w:rPr>
-        <w:tab/>
+        <w:t xml:space="preserve"> до отправки на сервер сохраняются в базу данных.</w:t>
+      </w:r>
+      <w:r>
+        <w:rPr>
+          <w:rFonts w:ascii="Times New Roman" w:hAnsi="Times New Roman"/>
+          <w:sz w:val="26"/>
+          <w:szCs w:val="26"/>
+        </w:rPr>
+        <w:t xml:space="preserve"> </w:t>
+      </w:r>
+      <w:r>
+        <w:rPr>
+          <w:rFonts w:ascii="Times New Roman" w:hAnsi="Times New Roman"/>
+          <w:sz w:val="26"/>
+          <w:szCs w:val="26"/>
+        </w:rPr>
         <w:t xml:space="preserve">После этого происходит процесс обмена сообщениями с сервером банка, сохранение в базу данных информации о решении по </w:t>
       </w:r>
       <w:r>
@@ -887,8 +874,21 @@
           <w:sz w:val="26"/>
           <w:szCs w:val="26"/>
         </w:rPr>
-        <w:t xml:space="preserve"> и печать чека. </w:t>
-      </w:r>
+        <w:t xml:space="preserve"> и формирование</w:t>
+      </w:r>
+      <w:r>
+        <w:rPr>
+          <w:rFonts w:ascii="Times New Roman" w:hAnsi="Times New Roman"/>
+          <w:sz w:val="26"/>
+          <w:szCs w:val="26"/>
+        </w:rPr>
+        <w:t xml:space="preserve"> чека. </w:t>
+      </w:r>
+    </w:p>
+    <w:p>
+      <w:pPr>
+        <w:pStyle w:val="a3"/>
+      </w:pPr>
     </w:p>
     <w:p>
       <w:pPr>
@@ -997,7 +997,25 @@
           <w:szCs w:val="26"/>
           <w:shd w:val="clear" w:color="auto" w:fill="FFFFFF"/>
         </w:rPr>
-        <w:t xml:space="preserve"> пользователю предлагается выбрать тип финансовой операции. Далее необходимо ввести данные операции. </w:t>
+        <w:t xml:space="preserve"> пользователю предлагается выбрать тип финансовой операции</w:t>
+      </w:r>
+      <w:r>
+        <w:rPr>
+          <w:rFonts w:ascii="Times New Roman" w:hAnsi="Times New Roman"/>
+          <w:sz w:val="26"/>
+          <w:szCs w:val="26"/>
+          <w:shd w:val="clear" w:color="auto" w:fill="FFFFFF"/>
+        </w:rPr>
+        <w:t xml:space="preserve"> и ввести необходимые данные</w:t>
+      </w:r>
+      <w:r>
+        <w:rPr>
+          <w:rFonts w:ascii="Times New Roman" w:hAnsi="Times New Roman"/>
+          <w:sz w:val="26"/>
+          <w:szCs w:val="26"/>
+          <w:shd w:val="clear" w:color="auto" w:fill="FFFFFF"/>
+        </w:rPr>
+        <w:t xml:space="preserve">. </w:t>
       </w:r>
     </w:p>
     <w:p>
@@ -1025,7 +1043,7 @@
           <w:szCs w:val="26"/>
           <w:shd w:val="clear" w:color="auto" w:fill="FFFFFF"/>
         </w:rPr>
-        <w:t>После ввода данных терминал начинает ждать банковскую карту. Если с картой все в порядке</w:t>
+        <w:t>После терминал начинает ждать банковскую карту. Если с картой все в порядке</w:t>
       </w:r>
       <w:r>
         <w:rPr>
@@ -1144,7 +1162,25 @@
           <w:shd w:val="clear" w:color="auto" w:fill="FFFFFF"/>
         </w:rPr>
         <w:tab/>
-        <w:t xml:space="preserve">После этого происходит </w:t>
+        <w:t xml:space="preserve">После этого </w:t>
+      </w:r>
+      <w:r>
+        <w:rPr>
+          <w:rFonts w:ascii="Times New Roman" w:hAnsi="Times New Roman"/>
+          <w:sz w:val="26"/>
+          <w:szCs w:val="26"/>
+          <w:shd w:val="clear" w:color="auto" w:fill="FFFFFF"/>
+        </w:rPr>
+        <w:t>выполняется</w:t>
+      </w:r>
+      <w:r>
+        <w:rPr>
+          <w:rFonts w:ascii="Times New Roman" w:hAnsi="Times New Roman"/>
+          <w:sz w:val="26"/>
+          <w:szCs w:val="26"/>
+          <w:shd w:val="clear" w:color="auto" w:fill="FFFFFF"/>
+        </w:rPr>
+        <w:t xml:space="preserve"> </w:t>
       </w:r>
       <w:r>
         <w:rPr>
@@ -1163,7 +1199,25 @@
           <w:szCs w:val="26"/>
           <w:shd w:val="clear" w:color="auto" w:fill="FFFFFF"/>
         </w:rPr>
-        <w:t xml:space="preserve"> процессинг. Далее в зависимости от типа карты и других параметров выбирается тип проверки держателя карты. Если проверка не пройдена</w:t>
+        <w:t xml:space="preserve"> процессинг. Далее </w:t>
+      </w:r>
+      <w:r>
+        <w:rPr>
+          <w:rFonts w:ascii="Times New Roman" w:hAnsi="Times New Roman"/>
+          <w:sz w:val="26"/>
+          <w:szCs w:val="26"/>
+          <w:shd w:val="clear" w:color="auto" w:fill="FFFFFF"/>
+        </w:rPr>
+        <w:t>выполняется проверка</w:t>
+      </w:r>
+      <w:r>
+        <w:rPr>
+          <w:rFonts w:ascii="Times New Roman" w:hAnsi="Times New Roman"/>
+          <w:sz w:val="26"/>
+          <w:szCs w:val="26"/>
+          <w:shd w:val="clear" w:color="auto" w:fill="FFFFFF"/>
+        </w:rPr>
+        <w:t xml:space="preserve"> держателя карты. Если проверка не пройдена</w:t>
       </w:r>
       <w:r>
         <w:rPr>
@@ -1336,26 +1390,25 @@
           <w:szCs w:val="26"/>
           <w:shd w:val="clear" w:color="auto" w:fill="FFFFFF"/>
         </w:rPr>
-        <w:t>, пользователю сообщается о результате.</w:t>
-      </w:r>
-    </w:p>
-    <w:p>
-      <w:pPr>
-        <w:rPr>
-          <w:rFonts w:ascii="Times New Roman" w:hAnsi="Times New Roman"/>
-          <w:sz w:val="26"/>
-          <w:szCs w:val="26"/>
-          <w:shd w:val="clear" w:color="auto" w:fill="FFFFFF"/>
-        </w:rPr>
-      </w:pPr>
-      <w:r>
-        <w:rPr>
-          <w:rFonts w:ascii="Times New Roman" w:hAnsi="Times New Roman"/>
-          <w:sz w:val="26"/>
-          <w:szCs w:val="26"/>
-          <w:shd w:val="clear" w:color="auto" w:fill="FFFFFF"/>
-        </w:rPr>
-        <w:tab/>
+        <w:t>, пользователю сообщается о результате</w:t>
+      </w:r>
+      <w:r>
+        <w:rPr>
+          <w:rFonts w:ascii="Times New Roman" w:hAnsi="Times New Roman"/>
+          <w:sz w:val="26"/>
+          <w:szCs w:val="26"/>
+          <w:shd w:val="clear" w:color="auto" w:fill="FFFFFF"/>
+        </w:rPr>
+        <w:t xml:space="preserve"> и происходит печать чека</w:t>
+      </w:r>
+      <w:r>
+        <w:rPr>
+          <w:rFonts w:ascii="Times New Roman" w:hAnsi="Times New Roman"/>
+          <w:sz w:val="26"/>
+          <w:szCs w:val="26"/>
+          <w:shd w:val="clear" w:color="auto" w:fill="FFFFFF"/>
+        </w:rPr>
+        <w:t>.</w:t>
       </w:r>
     </w:p>
     <w:p>
@@ -1415,7 +1468,16 @@
         <w:t xml:space="preserve"> самым частым операциям</w:t>
       </w:r>
       <w:r>
-        <w:t>: Продажа и Журнал</w:t>
+        <w:t xml:space="preserve">: Продажа и </w:t>
+      </w:r>
+      <w:r>
+        <w:t>просмотр ж</w:t>
+      </w:r>
+      <w:r>
+        <w:t>урнал</w:t>
+      </w:r>
+      <w:r>
+        <w:t>а</w:t>
       </w:r>
       <w:r>
         <w:t xml:space="preserve">. </w:t>
@@ -1437,7 +1499,10 @@
         <w:t xml:space="preserve">Журнал </w:t>
       </w:r>
       <w:r>
-        <w:t xml:space="preserve">операциям </w:t>
+        <w:t>операций</w:t>
+      </w:r>
+      <w:r>
+        <w:t xml:space="preserve"> </w:t>
       </w:r>
       <w:r>
         <w:t xml:space="preserve">предоставляет доступ к проведенным </w:t>
@@ -1488,10 +1553,10 @@
         <w:t xml:space="preserve">На слайде </w:t>
       </w:r>
       <w:r>
-        <w:t xml:space="preserve">9 представлены процесс отладки и тестирования МП </w:t>
-      </w:r>
-      <w:r>
-        <w:t>ФО</w:t>
+        <w:t xml:space="preserve">9 представлены процесс отладки и тестирования </w:t>
+      </w:r>
+      <w:r>
+        <w:t>программного модуля</w:t>
       </w:r>
       <w:r>
         <w:t xml:space="preserve"> </w:t>
@@ -1534,7 +1599,7 @@
         <w:rPr>
           <w:rStyle w:val="st"/>
         </w:rPr>
-        <w:t xml:space="preserve"> 4</w:t>
+        <w:t xml:space="preserve"> 5</w:t>
       </w:r>
       <w:r>
         <w:t>.</w:t>
@@ -1595,6 +1660,9 @@
     <w:p>
       <w:pPr>
         <w:pStyle w:val="a3"/>
+        <w:rPr>
+          <w:b/>
+        </w:rPr>
       </w:pPr>
       <w:r>
         <w:t xml:space="preserve">На слайде </w:t>
@@ -1617,8 +1685,6 @@
       <w:r>
         <w:t>.</w:t>
       </w:r>
-      <w:bookmarkStart w:id="0" w:name="_GoBack"/>
-      <w:bookmarkEnd w:id="0"/>
     </w:p>
     <w:p>
       <w:pPr>
@@ -2085,7 +2151,6 @@
   <w:style w:type="character" w:default="1" w:styleId="a0">
     <w:name w:val="Default Paragraph Font"/>
     <w:uiPriority w:val="1"/>
-    <w:semiHidden/>
     <w:unhideWhenUsed/>
   </w:style>
   <w:style w:type="table" w:default="1" w:styleId="a1">
